--- a/react - eduit.docx
+++ b/react - eduit.docx
@@ -2,11 +2,20 @@
 <file path=word/document.xml><?xml version="1.0" encoding="utf-8"?>
 <w:document xmlns:wpc="http://schemas.microsoft.com/office/word/2010/wordprocessingCanvas" xmlns:cx="http://schemas.microsoft.com/office/drawing/2014/chartex" xmlns:mc="http://schemas.openxmlformats.org/markup-compatibility/2006" xmlns:o="urn:schemas-microsoft-com:office:office" xmlns:r="http://schemas.openxmlformats.org/officeDocument/2006/relationships" xmlns:m="http://schemas.openxmlformats.org/officeDocument/2006/math" xmlns:v="urn:schemas-microsoft-com:vml" xmlns:wp14="http://schemas.microsoft.com/office/word/2010/wordprocessingDrawing" xmlns:wp="http://schemas.openxmlformats.org/drawingml/2006/wordprocessingDrawing" xmlns:w10="urn:schemas-microsoft-com:office:word" xmlns:w="http://schemas.openxmlformats.org/wordprocessingml/2006/main" xmlns:w14="http://schemas.microsoft.com/office/word/2010/wordml" xmlns:w15="http://schemas.microsoft.com/office/word/2012/wordml" xmlns:w16se="http://schemas.microsoft.com/office/word/2015/wordml/symex" xmlns:wpg="http://schemas.microsoft.com/office/word/2010/wordprocessingGroup" xmlns:wpi="http://schemas.microsoft.com/office/word/2010/wordprocessingInk" xmlns:wne="http://schemas.microsoft.com/office/word/2006/wordml" xmlns:wps="http://schemas.microsoft.com/office/word/2010/wordprocessingShape" mc:Ignorable="w14 w15 w16se wp14">
   <w:body>
-    <w:p>
+    <w:bookmarkStart w:id="0" w:name="_GoBack"/>
+    <w:p>
+      <w:pPr>
+        <w:rPr>
+          <w:lang w:val="es-AR"/>
+        </w:rPr>
+      </w:pPr>
       <w:r>
         <w:fldChar w:fldCharType="begin"/>
       </w:r>
       <w:r>
+        <w:rPr>
+          <w:lang w:val="es-AR"/>
+        </w:rPr>
         <w:instrText xml:space="preserve"> HYPERLINK "mailto:cristiandracedo@hotmail.com" </w:instrText>
       </w:r>
       <w:r>
@@ -15,6 +24,7 @@
       <w:r>
         <w:rPr>
           <w:rStyle w:val="Hipervnculo"/>
+          <w:lang w:val="es-AR"/>
         </w:rPr>
         <w:t>cristiandracedo@hotmail.com</w:t>
       </w:r>
@@ -22,7 +32,13 @@
         <w:fldChar w:fldCharType="end"/>
       </w:r>
     </w:p>
-    <w:p/>
+    <w:p>
+      <w:pPr>
+        <w:rPr>
+          <w:lang w:val="es-AR"/>
+        </w:rPr>
+      </w:pPr>
+    </w:p>
     <w:p>
       <w:pPr>
         <w:jc w:val="center"/>
@@ -217,16 +233,16 @@
       </w:r>
     </w:p>
     <w:p>
-      <w:r>
-        <w:t>-</w:t>
-      </w:r>
-      <w:proofErr w:type="spellStart"/>
-      <w:r>
-        <w:t>NodeJs</w:t>
-      </w:r>
-      <w:proofErr w:type="spellEnd"/>
-      <w:r>
-        <w:t>(NPM), o</w:t>
+      <w:pPr>
+        <w:rPr>
+          <w:lang w:val="es-AR"/>
+        </w:rPr>
+      </w:pPr>
+      <w:r>
+        <w:rPr>
+          <w:lang w:val="es-AR"/>
+        </w:rPr>
+        <w:t>-NodeJs(NPM), o</w:t>
       </w:r>
     </w:p>
     <w:p>
@@ -289,7 +305,15 @@
       </w:r>
     </w:p>
     <w:p>
-      <w:r>
+      <w:pPr>
+        <w:rPr>
+          <w:lang w:val="es-AR"/>
+        </w:rPr>
+      </w:pPr>
+      <w:r>
+        <w:rPr>
+          <w:lang w:val="es-AR"/>
+        </w:rPr>
         <w:t xml:space="preserve">-Babel </w:t>
       </w:r>
     </w:p>
@@ -297,11 +321,13 @@
       <w:pPr>
         <w:rPr>
           <w:u w:val="single"/>
+          <w:lang w:val="es-AR"/>
         </w:rPr>
       </w:pPr>
       <w:r>
         <w:rPr>
           <w:u w:val="single"/>
+          <w:lang w:val="es-AR"/>
         </w:rPr>
         <w:t>Compilador</w:t>
       </w:r>
@@ -322,16 +348,25 @@
       </w:r>
     </w:p>
     <w:p>
-      <w:r>
-        <w:t>-</w:t>
-      </w:r>
-      <w:proofErr w:type="spellStart"/>
-      <w:r>
-        <w:t>WebPack</w:t>
-      </w:r>
-      <w:proofErr w:type="spellEnd"/>
-    </w:p>
-    <w:p/>
+      <w:pPr>
+        <w:rPr>
+          <w:lang w:val="es-AR"/>
+        </w:rPr>
+      </w:pPr>
+      <w:r>
+        <w:rPr>
+          <w:lang w:val="es-AR"/>
+        </w:rPr>
+        <w:t>-WebPack</w:t>
+      </w:r>
+    </w:p>
+    <w:p>
+      <w:pPr>
+        <w:rPr>
+          <w:lang w:val="es-AR"/>
+        </w:rPr>
+      </w:pPr>
+    </w:p>
     <w:p>
       <w:pPr>
         <w:rPr>
@@ -671,63 +706,21 @@
         <w:pBdr>
           <w:bottom w:val="single" w:sz="6" w:space="1" w:color="auto"/>
         </w:pBdr>
-        <w:rPr>
-          <w:lang w:val="es-AR"/>
-        </w:rPr>
-      </w:pPr>
-      <w:r>
-        <w:rPr>
-          <w:lang w:val="es-AR"/>
-        </w:rPr>
-        <w:t xml:space="preserve">- </w:t>
-      </w:r>
-      <w:proofErr w:type="spellStart"/>
-      <w:r>
-        <w:rPr>
-          <w:lang w:val="es-AR"/>
-        </w:rPr>
-        <w:t>npm</w:t>
-      </w:r>
-      <w:proofErr w:type="spellEnd"/>
-      <w:r>
-        <w:rPr>
-          <w:lang w:val="es-AR"/>
-        </w:rPr>
-        <w:t xml:space="preserve"> run </w:t>
-      </w:r>
-      <w:proofErr w:type="spellStart"/>
-      <w:r>
-        <w:rPr>
-          <w:lang w:val="es-AR"/>
-        </w:rPr>
-        <w:t>start</w:t>
-      </w:r>
-      <w:proofErr w:type="spellEnd"/>
-      <w:r>
-        <w:rPr>
-          <w:lang w:val="es-AR"/>
-        </w:rPr>
-        <w:t xml:space="preserve"> </w:t>
-      </w:r>
-    </w:p>
-    <w:p>
-      <w:pPr>
-        <w:rPr>
-          <w:lang w:val="es-AR"/>
-        </w:rPr>
-      </w:pPr>
-    </w:p>
+      </w:pPr>
+      <w:r>
+        <w:t xml:space="preserve">- npm run start </w:t>
+      </w:r>
+    </w:p>
+    <w:p/>
     <w:p>
       <w:pPr>
         <w:rPr>
           <w:u w:val="single"/>
-          <w:lang w:val="es-AR"/>
         </w:rPr>
       </w:pPr>
       <w:r>
         <w:rPr>
           <w:u w:val="single"/>
-          <w:lang w:val="es-AR"/>
         </w:rPr>
         <w:lastRenderedPageBreak/>
         <w:t>La Single Page App (SPA)</w:t>
@@ -814,30 +807,29 @@
           <w:lang w:val="es-AR"/>
         </w:rPr>
       </w:pPr>
-      <w:bookmarkStart w:id="0" w:name="_GoBack"/>
-      <w:bookmarkEnd w:id="0"/>
-    </w:p>
-    <w:p>
-      <w:pPr>
-        <w:rPr>
-          <w:lang w:val="es-AR"/>
-        </w:rPr>
-      </w:pPr>
-    </w:p>
-    <w:p>
-      <w:pPr>
-        <w:rPr>
-          <w:lang w:val="es-AR"/>
-        </w:rPr>
-      </w:pPr>
-    </w:p>
-    <w:p>
-      <w:pPr>
-        <w:rPr>
-          <w:lang w:val="es-AR"/>
-        </w:rPr>
-      </w:pPr>
-    </w:p>
+    </w:p>
+    <w:p>
+      <w:pPr>
+        <w:rPr>
+          <w:lang w:val="es-AR"/>
+        </w:rPr>
+      </w:pPr>
+    </w:p>
+    <w:p>
+      <w:pPr>
+        <w:rPr>
+          <w:lang w:val="es-AR"/>
+        </w:rPr>
+      </w:pPr>
+    </w:p>
+    <w:p>
+      <w:pPr>
+        <w:rPr>
+          <w:lang w:val="es-AR"/>
+        </w:rPr>
+      </w:pPr>
+    </w:p>
+    <w:bookmarkEnd w:id="0"/>
     <w:p>
       <w:pPr>
         <w:rPr>
